--- a/_site/typeset_drafts/191601_hearing_through_teeth.docx
+++ b/_site/typeset_drafts/191601_hearing_through_teeth.docx
@@ -40,6 +40,99 @@
       </w:r>
       <w:r>
         <w:t xml:space="preserve">1916</w:t>
+      </w:r>
+    </w:p>
+    <w:p>
+      <w:r>
+        <w:rPr>
+          <w:b/>
+        </w:rPr>
+        <w:t xml:space="preserve">DRAFT:</w:t>
+      </w:r>
+      <w:r>
+        <w:t xml:space="preserve"> </w:t>
+      </w:r>
+      <w:r>
+        <w:rPr>
+          <w:i/>
+        </w:rPr>
+        <w:t xml:space="preserve">Please do not share without permission of the author. Typeset versions in</w:t>
+      </w:r>
+      <w:r>
+        <w:rPr>
+          <w:i/>
+        </w:rPr>
+        <w:t xml:space="preserve"> </w:t>
+      </w:r>
+      <w:hyperlink r:id="rId21">
+        <w:r>
+          <w:rPr>
+            <w:rStyle w:val="Link"/>
+            <w:i/>
+          </w:rPr>
+          <w:t xml:space="preserve">web</w:t>
+        </w:r>
+      </w:hyperlink>
+      <w:r>
+        <w:rPr>
+          <w:i/>
+        </w:rPr>
+        <w:t xml:space="preserve"> </w:t>
+      </w:r>
+      <w:r>
+        <w:rPr>
+          <w:i/>
+        </w:rPr>
+        <w:t xml:space="preserve">|</w:t>
+      </w:r>
+      <w:r>
+        <w:rPr>
+          <w:i/>
+        </w:rPr>
+        <w:t xml:space="preserve"> </w:t>
+      </w:r>
+      <w:hyperlink r:id="rId22">
+        <w:r>
+          <w:rPr>
+            <w:rStyle w:val="Link"/>
+            <w:i/>
+          </w:rPr>
+          <w:t xml:space="preserve">pdf</w:t>
+        </w:r>
+      </w:hyperlink>
+      <w:r>
+        <w:rPr>
+          <w:i/>
+        </w:rPr>
+        <w:t xml:space="preserve"> </w:t>
+      </w:r>
+      <w:r>
+        <w:rPr>
+          <w:i/>
+        </w:rPr>
+        <w:t xml:space="preserve">|</w:t>
+      </w:r>
+      <w:r>
+        <w:rPr>
+          <w:i/>
+        </w:rPr>
+        <w:t xml:space="preserve"> </w:t>
+      </w:r>
+      <w:hyperlink r:id="rId23">
+        <w:r>
+          <w:rPr>
+            <w:rStyle w:val="Link"/>
+            <w:i/>
+          </w:rPr>
+          <w:t xml:space="preserve">doc</w:t>
+        </w:r>
+      </w:hyperlink>
+    </w:p>
+    <w:p>
+      <w:r>
+        <w:pict>
+          <v:rect style="width:0;height:1.5pt" o:hralign="center" o:hrstd="t" o:hr="t"/>
+        </w:pict>
       </w:r>
     </w:p>
     <w:p>
@@ -59,7 +152,7 @@
                     </pic:cNvPicPr>
                   </pic:nvPicPr>
                   <pic:blipFill>
-                    <a:blip r:embed="rId21"/>
+                    <a:blip r:embed="rId24"/>
                     <a:stretch>
                       <a:fillRect/>
                     </a:stretch>
@@ -100,7 +193,7 @@
         <w:rPr>
           <w:rStyle w:val="FootnoteRef"/>
         </w:rPr>
-        <w:footnoteReference w:id="22"/>
+        <w:footnoteReference w:id="25"/>
       </w:r>
       <w:r>
         <w:t xml:space="preserve"> </w:t>
@@ -116,17 +209,17 @@
     </w:p>
     <w:p>
       <w:r>
-        <w:t xml:space="preserve">Now start an ordinary disc phonograph and carefully press down upon the record with the needle’s point held at the same angle as the reproducer’s needle is held ordinarily. With a little practise one will become proficient in moving the head at the same ratio of speed as the ordinary reproducer arm is moved from the outside of the record towards the inside. As soon as the needle touches the record with sufficient pressure, the inside of the head will be filled immedi- ately with music exceedingly loud and clear.</w:t>
-      </w:r>
-    </w:p>
-    <w:p>
-      <w:r>
-        <w:t xml:space="preserve">A curious result of the experi- ment is that a person standing near by can bear the music, the head acting as a reproducer in this case.</w:t>
-      </w:r>
-    </w:p>
-    <w:p>
-      <w:r>
-        <w:t xml:space="preserve">Of course, it will be under- stood that a totally deaf person will not be able to hear any sound if the auditory nerve is dead or inactive. It is, how- ever, interesting to note that partly deaf people can hear the music quite well. This is partic- ularly true of persons hard of hearing who cannot ordinarily hear the sounds of a phono- graph.</w:t>
+        <w:t xml:space="preserve">Now start an ordinary disc phonograph and carefully press down upon the record with the needle’s point held at the same angle as the reproducer’s needle is held ordinarily. With a little practise one will become proficient in moving the head at the same ratio of speed as the ordinary reproducer arm is moved from the outside of the record towards the inside. As soon as the needle touches the record with sufficient pressure, the inside of the head will be filled immediately with music exceedingly loud and clear.</w:t>
+      </w:r>
+    </w:p>
+    <w:p>
+      <w:r>
+        <w:t xml:space="preserve">A curious result of the experiment is that a person standing near by can bear the music, the head acting as a reproducer in this case.</w:t>
+      </w:r>
+    </w:p>
+    <w:p>
+      <w:r>
+        <w:t xml:space="preserve">Of course, it will be understood that a totally deaf person will not be able to hear any sound if the auditory nerve is dead or inactive. It is, however, interesting to note that partly deaf people can hear the music quite well. This is particularly true of persons hard of hearing who cannot ordinarily hear the sounds of a phonograph.</w:t>
       </w:r>
     </w:p>
     <w:p>
@@ -147,6 +240,12 @@
       </w:r>
       <w:r>
         <w:t xml:space="preserve">will be glad to publish the results in subsequent issues.</w:t>
+      </w:r>
+      <w:r>
+        <w:rPr>
+          <w:rStyle w:val="FootnoteRef"/>
+        </w:rPr>
+        <w:footnoteReference w:id="26"/>
       </w:r>
     </w:p>
   </w:body>
@@ -155,7 +254,7 @@
 
 <file path=word/footnotes.xml><?xml version="1.0" encoding="utf-8"?>
 <w:footnotes xmlns:w="http://schemas.openxmlformats.org/wordprocessingml/2006/main" xmlns:m="http://schemas.openxmlformats.org/officeDocument/2006/math" xmlns:r="http://schemas.openxmlformats.org/officeDocument/2006/relationships" xmlns:o="urn:schemas-microsoft-com:office:office" xmlns:v="urn:schemas-microsoft-com:vml" xmlns:w10="urn:schemas-microsoft-com:office:word" xmlns:a="http://schemas.openxmlformats.org/drawingml/2006/main" xmlns:pic="http://schemas.openxmlformats.org/drawingml/2006/picture" xmlns:wp="http://schemas.openxmlformats.org/drawingml/2006/wordprocessingDrawing">
-  <w:footnote w:id="22">
+  <w:footnote w:id="25">
     <w:p>
       <w:pPr>
         <w:pStyle w:val="FootnoteText"/>
@@ -214,7 +313,7 @@
         <w:t xml:space="preserve"> </w:t>
       </w:r>
       <w:r>
-        <w:t xml:space="preserve">They were listen- ing with their brains! […]</w:t>
+        <w:t xml:space="preserve">They were listening with their brains! […]</w:t>
       </w:r>
     </w:p>
     <w:p>
@@ -222,7 +321,7 @@
         <w:pStyle w:val="FootnoteText"/>
       </w:pPr>
       <w:r>
-        <w:t xml:space="preserve">Every Martian is required, for reasons which you will under- stand presently, to wear a peculiar soft metallic cap. From the back of the latter a thin metallic cable runs down the Martian’s back and is fastened there to his metallic coat. All Martian clothing, as well as footgear, is invariably of metallic weave. Now as all pavements and all flooring, carpets, as well as rugs, are metallic on Mars, for reasons which will be apparent to you later, a metallic connection with the earth or</w:t>
+        <w:t xml:space="preserve">Every Martian is required, for reasons which you will understand presently, to wear a peculiar soft metallic cap. From the back of the latter a thin metallic cable runs down the Martian’s back and is fastened there to his metallic coat. All Martian clothing, as well as footgear, is invariably of metallic weave. Now as all pavements and all flooring, carpets, as well as rugs, are metallic on Mars, for reasons which will be apparent to you later, a metallic connection with the earth or</w:t>
       </w:r>
       <w:r>
         <w:t xml:space="preserve"> </w:t>
@@ -316,6 +415,22 @@
       </w:pPr>
       <w:r>
         <w:t xml:space="preserve">Of course, the function of the Martian apparatus is based on an entirely different principle, and the above experiment is only cited by way of comparison.</w:t>
+      </w:r>
+    </w:p>
+  </w:footnote>
+  <w:footnote w:id="26">
+    <w:p>
+      <w:pPr>
+        <w:pStyle w:val="FootnoteText"/>
+      </w:pPr>
+      <w:r>
+        <w:rPr>
+          <w:rStyle w:val="FootnoteRef"/>
+        </w:rPr>
+        <w:footnoteRef/>
+      </w:r>
+      <w:r>
+        <w:t xml:space="preserve">later article w/ photos: SI Nov. 1923, p. 649, IMG_0795. Also, cover image in gold.</w:t>
       </w:r>
     </w:p>
   </w:footnote>
@@ -325,7 +440,7 @@
 <file path=word/numbering.xml><?xml version="1.0" encoding="utf-8"?>
 <w:numbering xmlns:w="http://schemas.openxmlformats.org/wordprocessingml/2006/main">
   <w:abstractNum w:abstractNumId="0">
-    <w:nsid w:val="77418af6"/>
+    <w:nsid w:val="5840991f"/>
     <w:multiLevelType w:val="multilevel"/>
     <w:lvl w:ilvl="0">
       <w:numFmt w:val="bullet"/>
